--- a/SarikaSandbhor_BPM_TrantorResume.docx
+++ b/SarikaSandbhor_BPM_TrantorResume.docx
@@ -53,7 +53,27 @@
           <w:sz w:val="24"/>
           <w:szCs w:val="22"/>
         </w:rPr>
-        <w:t>BPM Developer</w:t>
+        <w:t>BPM</w:t>
+      </w:r>
+      <w:r>
+        <w:rPr>
+          <w:rFonts w:ascii="Century Gothic" w:hAnsi="Century Gothic" w:cs="Garamond"/>
+          <w:b/>
+          <w:color w:val="0070C0"/>
+          <w:sz w:val="24"/>
+          <w:szCs w:val="22"/>
+        </w:rPr>
+        <w:t>N</w:t>
+      </w:r>
+      <w:r>
+        <w:rPr>
+          <w:rFonts w:ascii="Century Gothic" w:hAnsi="Century Gothic" w:cs="Garamond"/>
+          <w:b/>
+          <w:color w:val="0070C0"/>
+          <w:sz w:val="24"/>
+          <w:szCs w:val="22"/>
+        </w:rPr>
+        <w:t xml:space="preserve"> Developer</w:t>
       </w:r>
       <w:r>
         <w:rPr>
@@ -386,7 +406,47 @@
           <w:szCs w:val="22"/>
           <w:lang w:val="en-US"/>
         </w:rPr>
-        <w:t>Basic Knowledge of Spring, Angular JS, Advanced Java.</w:t>
+        <w:t>Basic Knowledge of Spring</w:t>
+      </w:r>
+      <w:r>
+        <w:rPr>
+          <w:rFonts w:ascii="Century Gothic" w:hAnsi="Century Gothic" w:cs="Garamond"/>
+          <w:color w:val="4C483D"/>
+          <w:sz w:val="22"/>
+          <w:szCs w:val="22"/>
+          <w:lang w:val="en-US"/>
+        </w:rPr>
+        <w:t xml:space="preserve"> </w:t>
+      </w:r>
+      <w:r>
+        <w:rPr>
+          <w:rFonts w:ascii="Century Gothic" w:hAnsi="Century Gothic" w:cs="Garamond"/>
+          <w:color w:val="4C483D"/>
+          <w:sz w:val="22"/>
+          <w:szCs w:val="22"/>
+          <w:lang w:val="en-US"/>
+        </w:rPr>
+        <w:t>Boot</w:t>
+      </w:r>
+      <w:r>
+        <w:rPr>
+          <w:rFonts w:ascii="Century Gothic" w:hAnsi="Century Gothic" w:cs="Garamond"/>
+          <w:color w:val="4C483D"/>
+          <w:sz w:val="22"/>
+          <w:szCs w:val="22"/>
+          <w:lang w:val="en-US"/>
+        </w:rPr>
+        <w:t>, Angular JS</w:t>
+      </w:r>
+      <w:r>
+        <w:rPr>
+          <w:rFonts w:ascii="Century Gothic" w:hAnsi="Century Gothic" w:cs="Garamond"/>
+          <w:color w:val="4C483D"/>
+          <w:sz w:val="22"/>
+          <w:szCs w:val="22"/>
+          <w:lang w:val="en-US"/>
+        </w:rPr>
+        <w:t>.</w:t>
       </w:r>
     </w:p>
     <w:p>
@@ -445,14 +505,205 @@
     </w:p>
     <w:p>
       <w:pPr>
-        <w:spacing w:line="240" w:lineRule="auto"/>
-        <w:jc w:val="both"/>
-        <w:rPr>
-          <w:rFonts w:ascii="Century Gothic" w:hAnsi="Century Gothic"/>
-          <w:sz w:val="22"/>
-          <w:szCs w:val="22"/>
-        </w:rPr>
-      </w:pPr>
+        <w:pStyle w:val="BodyText"/>
+        <w:numPr>
+          <w:ilvl w:val="0"/>
+          <w:numId w:val="15"/>
+        </w:numPr>
+        <w:spacing w:after="40"/>
+        <w:rPr>
+          <w:rFonts w:ascii="Century Gothic" w:hAnsi="Century Gothic"/>
+          <w:sz w:val="22"/>
+          <w:szCs w:val="22"/>
+        </w:rPr>
+      </w:pPr>
+      <w:r>
+        <w:rPr>
+          <w:rFonts w:ascii="Century Gothic" w:hAnsi="Century Gothic" w:cs="Garamond"/>
+          <w:color w:val="4C483D"/>
+          <w:sz w:val="22"/>
+          <w:szCs w:val="22"/>
+          <w:lang w:val="en-US"/>
+        </w:rPr>
+        <w:t>Experience in building the Business Process Definitions(BPD's)</w:t>
+      </w:r>
+      <w:r>
+        <w:rPr>
+          <w:rFonts w:ascii="Century Gothic" w:hAnsi="Century Gothic" w:cs="Garamond"/>
+          <w:color w:val="4C483D"/>
+          <w:sz w:val="22"/>
+          <w:szCs w:val="22"/>
+          <w:lang w:val="en-US"/>
+        </w:rPr>
+        <w:t xml:space="preserve"> in </w:t>
+      </w:r>
+      <w:proofErr w:type="spellStart"/>
+      <w:r>
+        <w:rPr>
+          <w:rFonts w:ascii="Century Gothic" w:hAnsi="Century Gothic" w:cs="Garamond"/>
+          <w:color w:val="4C483D"/>
+          <w:sz w:val="22"/>
+          <w:szCs w:val="22"/>
+          <w:lang w:val="en-US"/>
+        </w:rPr>
+        <w:t>Flowable</w:t>
+      </w:r>
+      <w:proofErr w:type="spellEnd"/>
+      <w:r>
+        <w:rPr>
+          <w:rFonts w:ascii="Century Gothic" w:hAnsi="Century Gothic" w:cs="Garamond"/>
+          <w:color w:val="4C483D"/>
+          <w:sz w:val="22"/>
+          <w:szCs w:val="22"/>
+          <w:lang w:val="en-US"/>
+        </w:rPr>
+        <w:t xml:space="preserve"> BPM</w:t>
+      </w:r>
+      <w:r>
+        <w:rPr>
+          <w:rFonts w:ascii="Century Gothic" w:hAnsi="Century Gothic" w:cs="Garamond"/>
+          <w:color w:val="4C483D"/>
+          <w:sz w:val="22"/>
+          <w:szCs w:val="22"/>
+          <w:lang w:val="en-US"/>
+        </w:rPr>
+        <w:t>,</w:t>
+      </w:r>
+      <w:r>
+        <w:rPr>
+          <w:rFonts w:ascii="Century Gothic" w:hAnsi="Century Gothic" w:cs="Garamond"/>
+          <w:color w:val="4C483D"/>
+          <w:sz w:val="22"/>
+          <w:szCs w:val="22"/>
+          <w:lang w:val="en-US"/>
+        </w:rPr>
+        <w:t xml:space="preserve"> REST API Integration in </w:t>
+      </w:r>
+      <w:proofErr w:type="spellStart"/>
+      <w:r>
+        <w:rPr>
+          <w:rFonts w:ascii="Century Gothic" w:hAnsi="Century Gothic" w:cs="Garamond"/>
+          <w:color w:val="4C483D"/>
+          <w:sz w:val="22"/>
+          <w:szCs w:val="22"/>
+          <w:lang w:val="en-US"/>
+        </w:rPr>
+        <w:t>flowable</w:t>
+      </w:r>
+      <w:proofErr w:type="spellEnd"/>
+      <w:r>
+        <w:rPr>
+          <w:rFonts w:ascii="Century Gothic" w:hAnsi="Century Gothic" w:cs="Garamond"/>
+          <w:color w:val="4C483D"/>
+          <w:sz w:val="22"/>
+          <w:szCs w:val="22"/>
+          <w:lang w:val="en-US"/>
+        </w:rPr>
+        <w:t>.</w:t>
+      </w:r>
+    </w:p>
+    <w:p>
+      <w:pPr>
+        <w:pStyle w:val="BodyText"/>
+        <w:numPr>
+          <w:ilvl w:val="0"/>
+          <w:numId w:val="15"/>
+        </w:numPr>
+        <w:spacing w:after="40"/>
+        <w:rPr>
+          <w:rFonts w:ascii="Century Gothic" w:hAnsi="Century Gothic"/>
+          <w:sz w:val="22"/>
+          <w:szCs w:val="22"/>
+        </w:rPr>
+      </w:pPr>
+      <w:r>
+        <w:rPr>
+          <w:rFonts w:ascii="Century Gothic" w:hAnsi="Century Gothic" w:cs="Garamond"/>
+          <w:color w:val="4C483D"/>
+          <w:sz w:val="22"/>
+          <w:szCs w:val="22"/>
+          <w:lang w:val="en-US"/>
+        </w:rPr>
+        <w:t xml:space="preserve">Work with DMN 2.0 in </w:t>
+      </w:r>
+      <w:proofErr w:type="spellStart"/>
+      <w:r>
+        <w:rPr>
+          <w:rFonts w:ascii="Century Gothic" w:hAnsi="Century Gothic" w:cs="Garamond"/>
+          <w:color w:val="4C483D"/>
+          <w:sz w:val="22"/>
+          <w:szCs w:val="22"/>
+          <w:lang w:val="en-US"/>
+        </w:rPr>
+        <w:t>Flowable</w:t>
+      </w:r>
+      <w:proofErr w:type="spellEnd"/>
+      <w:r>
+        <w:rPr>
+          <w:rFonts w:ascii="Century Gothic" w:hAnsi="Century Gothic" w:cs="Garamond"/>
+          <w:color w:val="4C483D"/>
+          <w:sz w:val="22"/>
+          <w:szCs w:val="22"/>
+          <w:lang w:val="en-US"/>
+        </w:rPr>
+        <w:t xml:space="preserve"> BPM, experience in Data Object Model in </w:t>
+      </w:r>
+      <w:proofErr w:type="spellStart"/>
+      <w:r>
+        <w:rPr>
+          <w:rFonts w:ascii="Century Gothic" w:hAnsi="Century Gothic" w:cs="Garamond"/>
+          <w:color w:val="4C483D"/>
+          <w:sz w:val="22"/>
+          <w:szCs w:val="22"/>
+          <w:lang w:val="en-US"/>
+        </w:rPr>
+        <w:t>flowable</w:t>
+      </w:r>
+      <w:proofErr w:type="spellEnd"/>
+      <w:r>
+        <w:rPr>
+          <w:rFonts w:ascii="Century Gothic" w:hAnsi="Century Gothic" w:cs="Garamond"/>
+          <w:color w:val="4C483D"/>
+          <w:sz w:val="22"/>
+          <w:szCs w:val="22"/>
+          <w:lang w:val="en-US"/>
+        </w:rPr>
+        <w:t>.</w:t>
+      </w:r>
+    </w:p>
+    <w:p>
+      <w:pPr>
+        <w:pStyle w:val="BodyText"/>
+        <w:spacing w:after="40"/>
+        <w:rPr>
+          <w:rFonts w:ascii="Century Gothic" w:hAnsi="Century Gothic" w:cs="Garamond"/>
+          <w:color w:val="4C483D"/>
+          <w:sz w:val="22"/>
+          <w:szCs w:val="22"/>
+          <w:lang w:val="en-US"/>
+        </w:rPr>
+      </w:pPr>
+    </w:p>
+    <w:p>
+      <w:pPr>
+        <w:pStyle w:val="BodyText"/>
+        <w:spacing w:after="40"/>
+        <w:rPr>
+          <w:rFonts w:ascii="Century Gothic" w:hAnsi="Century Gothic"/>
+          <w:sz w:val="22"/>
+          <w:szCs w:val="22"/>
+        </w:rPr>
+      </w:pPr>
+      <w:r>
+        <w:rPr>
+          <w:rFonts w:ascii="Century Gothic" w:hAnsi="Century Gothic" w:cs="Garamond"/>
+          <w:color w:val="4C483D"/>
+          <w:sz w:val="22"/>
+          <w:szCs w:val="22"/>
+          <w:lang w:val="en-US"/>
+        </w:rPr>
+        <w:t xml:space="preserve"> </w:t>
+      </w:r>
     </w:p>
     <w:p>
       <w:pPr>
@@ -558,15 +809,15 @@
           <w:sz w:val="22"/>
           <w:szCs w:val="22"/>
         </w:rPr>
-        <w:t xml:space="preserve">Frameworks:  </w:t>
-      </w:r>
-      <w:r>
-        <w:rPr>
-          <w:rFonts w:ascii="Century Gothic" w:hAnsi="Century Gothic"/>
-          <w:sz w:val="22"/>
-          <w:szCs w:val="22"/>
-        </w:rPr>
-        <w:t>-</w:t>
+        <w:t xml:space="preserve">Frontend: </w:t>
+      </w:r>
+      <w:r>
+        <w:rPr>
+          <w:rFonts w:ascii="Century Gothic" w:hAnsi="Century Gothic"/>
+          <w:sz w:val="22"/>
+          <w:szCs w:val="22"/>
+        </w:rPr>
+        <w:t xml:space="preserve"> HTML, CSS, JavaScript</w:t>
       </w:r>
     </w:p>
     <w:p>
@@ -593,15 +844,15 @@
           <w:sz w:val="22"/>
           <w:szCs w:val="22"/>
         </w:rPr>
-        <w:t xml:space="preserve">Frontend: </w:t>
-      </w:r>
-      <w:r>
-        <w:rPr>
-          <w:rFonts w:ascii="Century Gothic" w:hAnsi="Century Gothic"/>
-          <w:sz w:val="22"/>
-          <w:szCs w:val="22"/>
-        </w:rPr>
-        <w:t xml:space="preserve"> HTML, CSS, JavaScript</w:t>
+        <w:t>Dat</w:t>
+      </w:r>
+      <w:r>
+        <w:rPr>
+          <w:rFonts w:ascii="Century Gothic" w:hAnsi="Century Gothic"/>
+          <w:sz w:val="22"/>
+          <w:szCs w:val="22"/>
+        </w:rPr>
+        <w:t>abase: Oracle, MS-SQL</w:t>
       </w:r>
     </w:p>
     <w:p>
@@ -628,25 +879,873 @@
           <w:sz w:val="22"/>
           <w:szCs w:val="22"/>
         </w:rPr>
-        <w:t>Dat</w:t>
-      </w:r>
-      <w:r>
-        <w:rPr>
-          <w:rFonts w:ascii="Century Gothic" w:hAnsi="Century Gothic"/>
-          <w:sz w:val="22"/>
-          <w:szCs w:val="22"/>
-        </w:rPr>
-        <w:t>abase: Oracle, MS-SQL</w:t>
-      </w:r>
-    </w:p>
-    <w:p>
-      <w:pPr>
+        <w:t>IDE: Eclipse, SQL Developer</w:t>
+      </w:r>
+      <w:r>
+        <w:rPr>
+          <w:rFonts w:ascii="Century Gothic" w:hAnsi="Century Gothic"/>
+          <w:sz w:val="22"/>
+          <w:szCs w:val="22"/>
+        </w:rPr>
+        <w:t xml:space="preserve">, IntelliJ </w:t>
+      </w:r>
+    </w:p>
+    <w:p>
+      <w:pPr>
+        <w:tabs>
+          <w:tab w:val="left" w:pos="720"/>
+        </w:tabs>
+        <w:spacing w:after="0" w:line="240" w:lineRule="auto"/>
+        <w:jc w:val="both"/>
+        <w:rPr>
+          <w:rFonts w:ascii="Century Gothic" w:hAnsi="Century Gothic"/>
+          <w:sz w:val="22"/>
+          <w:szCs w:val="22"/>
+        </w:rPr>
+      </w:pPr>
+    </w:p>
+    <w:p>
+      <w:pPr>
+        <w:tabs>
+          <w:tab w:val="left" w:pos="720"/>
+        </w:tabs>
+        <w:spacing w:after="0" w:line="240" w:lineRule="auto"/>
+        <w:jc w:val="both"/>
+        <w:rPr>
+          <w:rFonts w:ascii="Century Gothic" w:hAnsi="Century Gothic"/>
+          <w:sz w:val="22"/>
+          <w:szCs w:val="22"/>
+        </w:rPr>
+      </w:pPr>
+    </w:p>
+    <w:tbl>
+      <w:tblPr>
+        <w:tblStyle w:val="TableGrid"/>
+        <w:tblW w:w="0" w:type="auto"/>
+        <w:tblBorders>
+          <w:top w:val="none" w:sz="0" w:space="0" w:color="auto"/>
+          <w:left w:val="none" w:sz="0" w:space="0" w:color="auto"/>
+          <w:bottom w:val="none" w:sz="0" w:space="0" w:color="auto"/>
+          <w:right w:val="none" w:sz="0" w:space="0" w:color="auto"/>
+          <w:insideH w:val="none" w:sz="0" w:space="0" w:color="auto"/>
+          <w:insideV w:val="none" w:sz="0" w:space="0" w:color="auto"/>
+        </w:tblBorders>
+        <w:shd w:val="clear" w:color="auto" w:fill="E6E6E6"/>
+        <w:tblLook w:val="04A0" w:firstRow="1" w:lastRow="0" w:firstColumn="1" w:lastColumn="0" w:noHBand="0" w:noVBand="1"/>
+      </w:tblPr>
+      <w:tblGrid>
+        <w:gridCol w:w="5349"/>
+        <w:gridCol w:w="4641"/>
+      </w:tblGrid>
+      <w:tr>
+        <w:tc>
+          <w:tcPr>
+            <w:tcW w:w="5680" w:type="dxa"/>
+            <w:shd w:val="clear" w:color="auto" w:fill="E6E6E6"/>
+          </w:tcPr>
+          <w:p>
+            <w:pPr>
+              <w:pStyle w:val="Heading2"/>
+              <w:spacing w:before="100" w:beforeAutospacing="1" w:after="100" w:afterAutospacing="1"/>
+              <w:jc w:val="both"/>
+              <w:outlineLvl w:val="1"/>
+              <w:rPr>
+                <w:rFonts w:ascii="Century Gothic" w:hAnsi="Century Gothic"/>
+                <w:sz w:val="24"/>
+                <w:szCs w:val="22"/>
+              </w:rPr>
+            </w:pPr>
+            <w:r>
+              <w:rPr>
+                <w:rFonts w:ascii="Century Gothic" w:hAnsi="Century Gothic"/>
+                <w:sz w:val="24"/>
+                <w:szCs w:val="22"/>
+              </w:rPr>
+              <w:t>Work Experience</w:t>
+            </w:r>
+          </w:p>
+        </w:tc>
+        <w:tc>
+          <w:tcPr>
+            <w:tcW w:w="4976" w:type="dxa"/>
+            <w:shd w:val="clear" w:color="auto" w:fill="E6E6E6"/>
+          </w:tcPr>
+          <w:p>
+            <w:pPr>
+              <w:pStyle w:val="Heading2"/>
+              <w:spacing w:before="100" w:beforeAutospacing="1" w:after="100" w:afterAutospacing="1"/>
+              <w:jc w:val="right"/>
+              <w:outlineLvl w:val="1"/>
+              <w:rPr>
+                <w:rFonts w:ascii="Century Gothic" w:hAnsi="Century Gothic"/>
+                <w:sz w:val="24"/>
+                <w:szCs w:val="22"/>
+              </w:rPr>
+            </w:pPr>
+            <w:r>
+              <w:rPr>
+                <w:rFonts w:ascii="Century Gothic" w:hAnsi="Century Gothic"/>
+                <w:sz w:val="24"/>
+                <w:szCs w:val="22"/>
+              </w:rPr>
+              <w:t>May 2022</w:t>
+            </w:r>
+            <w:r>
+              <w:rPr>
+                <w:rFonts w:ascii="Century Gothic" w:hAnsi="Century Gothic"/>
+                <w:sz w:val="24"/>
+                <w:szCs w:val="22"/>
+              </w:rPr>
+              <w:t xml:space="preserve"> – </w:t>
+            </w:r>
+            <w:r>
+              <w:rPr>
+                <w:rFonts w:ascii="Century Gothic" w:hAnsi="Century Gothic"/>
+                <w:sz w:val="24"/>
+                <w:szCs w:val="22"/>
+              </w:rPr>
+              <w:t>Till Date</w:t>
+            </w:r>
+          </w:p>
+        </w:tc>
+      </w:tr>
+    </w:tbl>
+    <w:p>
+      <w:pPr>
+        <w:tabs>
+          <w:tab w:val="left" w:pos="720"/>
+        </w:tabs>
+        <w:spacing w:after="0" w:line="240" w:lineRule="auto"/>
+        <w:jc w:val="both"/>
+        <w:rPr>
+          <w:rFonts w:ascii="Century Gothic" w:hAnsi="Century Gothic"/>
+          <w:sz w:val="22"/>
+          <w:szCs w:val="22"/>
+        </w:rPr>
+      </w:pPr>
+    </w:p>
+    <w:p>
+      <w:pPr>
+        <w:pStyle w:val="ListParagraph"/>
+        <w:numPr>
+          <w:ilvl w:val="0"/>
+          <w:numId w:val="17"/>
+        </w:numPr>
+        <w:spacing w:after="0" w:line="240" w:lineRule="auto"/>
+        <w:rPr>
+          <w:rFonts w:ascii="Century Gothic" w:hAnsi="Century Gothic"/>
+          <w:sz w:val="22"/>
+          <w:szCs w:val="22"/>
+        </w:rPr>
+      </w:pPr>
+      <w:r>
+        <w:rPr>
+          <w:rFonts w:ascii="Century Gothic" w:hAnsi="Century Gothic"/>
+          <w:b/>
+          <w:sz w:val="22"/>
+          <w:szCs w:val="22"/>
+        </w:rPr>
+        <w:t>Project #1:</w:t>
+      </w:r>
+      <w:r>
+        <w:rPr>
+          <w:rFonts w:ascii="Century Gothic" w:hAnsi="Century Gothic"/>
+          <w:sz w:val="22"/>
+          <w:szCs w:val="22"/>
+        </w:rPr>
+        <w:t xml:space="preserve"> </w:t>
+      </w:r>
+      <w:r>
+        <w:rPr>
+          <w:rFonts w:ascii="Century Gothic" w:hAnsi="Century Gothic"/>
+          <w:sz w:val="22"/>
+          <w:szCs w:val="22"/>
+        </w:rPr>
+        <w:t>Worked on project</w:t>
+      </w:r>
+      <w:r>
+        <w:rPr>
+          <w:rFonts w:ascii="Century Gothic" w:hAnsi="Century Gothic"/>
+          <w:sz w:val="22"/>
+          <w:szCs w:val="22"/>
+        </w:rPr>
+        <w:t xml:space="preserve"> </w:t>
+      </w:r>
+      <w:r>
+        <w:rPr>
+          <w:rFonts w:ascii="Century Gothic" w:hAnsi="Century Gothic"/>
+          <w:sz w:val="22"/>
+          <w:szCs w:val="22"/>
+        </w:rPr>
+        <w:t>of Lending Process Automation</w:t>
+      </w:r>
+      <w:r>
+        <w:rPr>
+          <w:rFonts w:ascii="Century Gothic" w:hAnsi="Century Gothic"/>
+          <w:sz w:val="22"/>
+          <w:szCs w:val="22"/>
+        </w:rPr>
+        <w:t>.</w:t>
+      </w:r>
+      <w:r>
+        <w:rPr>
+          <w:rFonts w:ascii="Century Gothic" w:hAnsi="Century Gothic"/>
+          <w:sz w:val="22"/>
+          <w:szCs w:val="22"/>
+        </w:rPr>
+        <w:t xml:space="preserve"> </w:t>
+      </w:r>
+    </w:p>
+    <w:p>
+      <w:pPr>
+        <w:spacing w:after="0" w:line="240" w:lineRule="auto"/>
+        <w:ind w:left="540"/>
+        <w:rPr>
+          <w:rFonts w:ascii="Century Gothic" w:hAnsi="Century Gothic"/>
+          <w:sz w:val="22"/>
+          <w:szCs w:val="22"/>
+        </w:rPr>
+      </w:pPr>
+      <w:r>
+        <w:rPr>
+          <w:rFonts w:ascii="Century Gothic" w:hAnsi="Century Gothic"/>
+          <w:sz w:val="22"/>
+          <w:szCs w:val="22"/>
+        </w:rPr>
+        <w:t>Whenever User/ Customer is requesting for a Loan he/she has to do the data entry, post submission of form it will go into multiple levels of approvals.</w:t>
+      </w:r>
+    </w:p>
+    <w:p>
+      <w:pPr>
+        <w:tabs>
+          <w:tab w:val="left" w:pos="720"/>
+        </w:tabs>
+        <w:spacing w:after="0" w:line="240" w:lineRule="auto"/>
+        <w:jc w:val="both"/>
+        <w:rPr>
+          <w:rFonts w:ascii="Century Gothic" w:hAnsi="Century Gothic"/>
+          <w:sz w:val="22"/>
+          <w:szCs w:val="22"/>
+        </w:rPr>
+      </w:pPr>
+    </w:p>
+    <w:p>
+      <w:pPr>
+        <w:tabs>
+          <w:tab w:val="left" w:pos="720"/>
+        </w:tabs>
+        <w:spacing w:after="0" w:line="240" w:lineRule="auto"/>
+        <w:jc w:val="both"/>
+        <w:rPr>
+          <w:rFonts w:ascii="Century Gothic" w:hAnsi="Century Gothic"/>
+          <w:sz w:val="22"/>
+          <w:szCs w:val="22"/>
+        </w:rPr>
+      </w:pPr>
+      <w:r>
+        <w:rPr>
+          <w:rFonts w:ascii="Century Gothic" w:hAnsi="Century Gothic"/>
+          <w:sz w:val="22"/>
+          <w:szCs w:val="22"/>
+        </w:rPr>
+        <w:t>PLATFORM:</w:t>
+      </w:r>
+      <w:r>
+        <w:rPr>
+          <w:rFonts w:ascii="Century Gothic" w:hAnsi="Century Gothic"/>
+          <w:sz w:val="22"/>
+          <w:szCs w:val="22"/>
+        </w:rPr>
+        <w:tab/>
+      </w:r>
+      <w:r>
+        <w:rPr>
+          <w:rFonts w:ascii="Century Gothic" w:hAnsi="Century Gothic"/>
+          <w:sz w:val="22"/>
+          <w:szCs w:val="22"/>
+        </w:rPr>
+        <w:t>Windows</w:t>
+      </w:r>
+    </w:p>
+    <w:p>
+      <w:pPr>
+        <w:widowControl w:val="0"/>
+        <w:tabs>
+          <w:tab w:val="left" w:pos="720"/>
+        </w:tabs>
+        <w:spacing w:after="0" w:line="240" w:lineRule="auto"/>
+        <w:ind w:right="73"/>
+        <w:jc w:val="both"/>
+        <w:rPr>
+          <w:rFonts w:ascii="Century Gothic" w:hAnsi="Century Gothic"/>
+          <w:sz w:val="22"/>
+          <w:szCs w:val="22"/>
+        </w:rPr>
+      </w:pPr>
+      <w:r>
+        <w:rPr>
+          <w:rFonts w:ascii="Century Gothic" w:hAnsi="Century Gothic"/>
+          <w:sz w:val="22"/>
+          <w:szCs w:val="22"/>
+        </w:rPr>
+        <w:t>LANGUAGE</w:t>
+      </w:r>
+      <w:r>
+        <w:rPr>
+          <w:rFonts w:ascii="Century Gothic" w:hAnsi="Century Gothic"/>
+          <w:sz w:val="22"/>
+          <w:szCs w:val="22"/>
+        </w:rPr>
+        <w:t xml:space="preserve">:  </w:t>
+      </w:r>
+      <w:r>
+        <w:rPr>
+          <w:rFonts w:ascii="Century Gothic" w:hAnsi="Century Gothic"/>
+          <w:sz w:val="22"/>
+          <w:szCs w:val="22"/>
+        </w:rPr>
+        <w:t>Java, Groovy Script</w:t>
+      </w:r>
+    </w:p>
+    <w:p>
+      <w:pPr>
+        <w:widowControl w:val="0"/>
+        <w:tabs>
+          <w:tab w:val="left" w:pos="360"/>
+          <w:tab w:val="left" w:pos="720"/>
+        </w:tabs>
+        <w:spacing w:after="0" w:line="240" w:lineRule="auto"/>
+        <w:ind w:right="73"/>
+        <w:jc w:val="both"/>
+        <w:rPr>
+          <w:rFonts w:ascii="Century Gothic" w:hAnsi="Century Gothic"/>
+          <w:sz w:val="22"/>
+          <w:szCs w:val="22"/>
+        </w:rPr>
+      </w:pPr>
+      <w:r>
+        <w:rPr>
+          <w:rFonts w:ascii="Century Gothic" w:hAnsi="Century Gothic"/>
+          <w:sz w:val="22"/>
+          <w:szCs w:val="22"/>
+        </w:rPr>
+        <w:t>TOOLS</w:t>
+      </w:r>
+      <w:r>
+        <w:rPr>
+          <w:rFonts w:ascii="Century Gothic" w:hAnsi="Century Gothic"/>
+          <w:sz w:val="22"/>
+          <w:szCs w:val="22"/>
+        </w:rPr>
+        <w:t xml:space="preserve">:  </w:t>
+      </w:r>
+      <w:r>
+        <w:rPr>
+          <w:rFonts w:ascii="Century Gothic" w:hAnsi="Century Gothic"/>
+          <w:sz w:val="22"/>
+          <w:szCs w:val="22"/>
+        </w:rPr>
+        <w:tab/>
+      </w:r>
+      <w:proofErr w:type="spellStart"/>
+      <w:r>
+        <w:rPr>
+          <w:rFonts w:ascii="Century Gothic" w:hAnsi="Century Gothic"/>
+          <w:sz w:val="22"/>
+          <w:szCs w:val="22"/>
+        </w:rPr>
+        <w:t>Flowable</w:t>
+      </w:r>
+      <w:proofErr w:type="spellEnd"/>
+      <w:r>
+        <w:rPr>
+          <w:rFonts w:ascii="Century Gothic" w:hAnsi="Century Gothic"/>
+          <w:sz w:val="22"/>
+          <w:szCs w:val="22"/>
+        </w:rPr>
+        <w:t xml:space="preserve"> BPM,</w:t>
+      </w:r>
+      <w:r>
+        <w:rPr>
+          <w:rFonts w:ascii="Century Gothic" w:hAnsi="Century Gothic"/>
+          <w:sz w:val="22"/>
+          <w:szCs w:val="22"/>
+        </w:rPr>
+        <w:t xml:space="preserve"> </w:t>
+      </w:r>
+      <w:proofErr w:type="spellStart"/>
+      <w:r>
+        <w:rPr>
+          <w:rFonts w:ascii="Century Gothic" w:hAnsi="Century Gothic"/>
+          <w:sz w:val="22"/>
+          <w:szCs w:val="22"/>
+        </w:rPr>
+        <w:t>InteliJ</w:t>
+      </w:r>
+      <w:proofErr w:type="spellEnd"/>
+    </w:p>
+    <w:p>
+      <w:pPr>
+        <w:spacing w:after="100" w:afterAutospacing="1" w:line="240" w:lineRule="auto"/>
+        <w:jc w:val="both"/>
+        <w:rPr>
+          <w:rFonts w:ascii="Century Gothic" w:hAnsi="Century Gothic"/>
+          <w:sz w:val="22"/>
+          <w:szCs w:val="22"/>
+        </w:rPr>
+      </w:pPr>
+      <w:r>
+        <w:rPr>
+          <w:rFonts w:ascii="Century Gothic" w:hAnsi="Century Gothic"/>
+          <w:sz w:val="22"/>
+          <w:szCs w:val="22"/>
+        </w:rPr>
+        <w:t>DATABASE:</w:t>
+      </w:r>
+      <w:r>
+        <w:rPr>
+          <w:rFonts w:ascii="Century Gothic" w:hAnsi="Century Gothic"/>
+          <w:sz w:val="22"/>
+          <w:szCs w:val="22"/>
+        </w:rPr>
+        <w:tab/>
+      </w:r>
+      <w:r>
+        <w:rPr>
+          <w:rFonts w:ascii="Century Gothic" w:hAnsi="Century Gothic"/>
+          <w:sz w:val="22"/>
+          <w:szCs w:val="22"/>
+        </w:rPr>
+        <w:t>MyS</w:t>
+      </w:r>
+      <w:r>
+        <w:rPr>
+          <w:rFonts w:ascii="Century Gothic" w:hAnsi="Century Gothic"/>
+          <w:sz w:val="22"/>
+          <w:szCs w:val="22"/>
+        </w:rPr>
+        <w:t>QL</w:t>
+      </w:r>
+      <w:bookmarkStart w:id="1" w:name="_GoBack"/>
+      <w:bookmarkEnd w:id="1"/>
+    </w:p>
+    <w:p>
+      <w:pPr>
+        <w:tabs>
+          <w:tab w:val="left" w:pos="720"/>
+        </w:tabs>
+        <w:spacing w:after="0" w:line="240" w:lineRule="auto"/>
+        <w:jc w:val="both"/>
+        <w:rPr>
+          <w:rFonts w:ascii="Century Gothic" w:hAnsi="Century Gothic"/>
+          <w:sz w:val="22"/>
+          <w:szCs w:val="22"/>
+        </w:rPr>
+      </w:pPr>
+    </w:p>
+    <w:p>
+      <w:pPr>
+        <w:spacing w:after="100" w:afterAutospacing="1" w:line="240" w:lineRule="auto"/>
+        <w:jc w:val="both"/>
+        <w:rPr>
+          <w:rFonts w:ascii="Century Gothic" w:hAnsi="Century Gothic"/>
+          <w:sz w:val="22"/>
+          <w:szCs w:val="22"/>
+        </w:rPr>
+      </w:pPr>
+      <w:r>
+        <w:rPr>
+          <w:rFonts w:ascii="Century Gothic" w:hAnsi="Century Gothic"/>
+          <w:sz w:val="22"/>
+          <w:szCs w:val="22"/>
+        </w:rPr>
+        <w:t>Job roles and responsibilities:</w:t>
+      </w:r>
+    </w:p>
+    <w:p>
+      <w:pPr>
+        <w:pStyle w:val="NormalWeb"/>
         <w:numPr>
           <w:ilvl w:val="0"/>
           <w:numId w:val="2"/>
         </w:numPr>
         <w:tabs>
-          <w:tab w:val="left" w:pos="360"/>
+          <w:tab w:val="clear" w:pos="360"/>
+        </w:tabs>
+        <w:ind w:left="360"/>
+        <w:textAlignment w:val="baseline"/>
+        <w:rPr>
+          <w:rFonts w:ascii="Century Gothic" w:eastAsia="Times New Roman" w:hAnsi="Century Gothic" w:cs="Garamond"/>
+          <w:color w:val="4C483D"/>
+          <w:sz w:val="22"/>
+          <w:szCs w:val="22"/>
+          <w:lang w:val="en-US" w:eastAsia="en-US"/>
+        </w:rPr>
+      </w:pPr>
+      <w:r>
+        <w:rPr>
+          <w:rFonts w:ascii="Century Gothic" w:eastAsia="Times New Roman" w:hAnsi="Century Gothic" w:cs="Garamond"/>
+          <w:color w:val="4C483D"/>
+          <w:sz w:val="22"/>
+          <w:szCs w:val="22"/>
+          <w:lang w:val="en-US" w:eastAsia="en-US"/>
+        </w:rPr>
+        <w:t>Involved in requirement analysis, plann</w:t>
+      </w:r>
+      <w:r>
+        <w:rPr>
+          <w:rFonts w:ascii="Century Gothic" w:eastAsia="Times New Roman" w:hAnsi="Century Gothic" w:cs="Garamond"/>
+          <w:color w:val="4C483D"/>
+          <w:sz w:val="22"/>
+          <w:szCs w:val="22"/>
+          <w:lang w:val="en-US" w:eastAsia="en-US"/>
+        </w:rPr>
+        <w:t>ing, designing, implementation.</w:t>
+      </w:r>
+    </w:p>
+    <w:p>
+      <w:pPr>
+        <w:pStyle w:val="NormalWeb"/>
+        <w:numPr>
+          <w:ilvl w:val="0"/>
+          <w:numId w:val="2"/>
+        </w:numPr>
+        <w:tabs>
+          <w:tab w:val="clear" w:pos="360"/>
+        </w:tabs>
+        <w:ind w:left="360"/>
+        <w:textAlignment w:val="baseline"/>
+        <w:rPr>
+          <w:rFonts w:ascii="Century Gothic" w:eastAsia="Times New Roman" w:hAnsi="Century Gothic" w:cs="Garamond"/>
+          <w:color w:val="4C483D"/>
+          <w:sz w:val="22"/>
+          <w:szCs w:val="22"/>
+          <w:lang w:val="en-US" w:eastAsia="en-US"/>
+        </w:rPr>
+      </w:pPr>
+      <w:r>
+        <w:rPr>
+          <w:rFonts w:ascii="Century Gothic" w:eastAsia="Times New Roman" w:hAnsi="Century Gothic" w:cs="Garamond"/>
+          <w:color w:val="4C483D"/>
+          <w:sz w:val="22"/>
+          <w:szCs w:val="22"/>
+          <w:lang w:val="en-US" w:eastAsia="en-US"/>
+        </w:rPr>
+        <w:t xml:space="preserve">Implementation of business logic using Process designing and implementation using IBM </w:t>
+      </w:r>
+      <w:proofErr w:type="spellStart"/>
+      <w:r>
+        <w:rPr>
+          <w:rFonts w:ascii="Century Gothic" w:eastAsia="Times New Roman" w:hAnsi="Century Gothic" w:cs="Garamond"/>
+          <w:color w:val="4C483D"/>
+          <w:sz w:val="22"/>
+          <w:szCs w:val="22"/>
+          <w:lang w:val="en-US" w:eastAsia="en-US"/>
+        </w:rPr>
+        <w:t>Flowable</w:t>
+      </w:r>
+      <w:proofErr w:type="spellEnd"/>
+      <w:r>
+        <w:rPr>
+          <w:rFonts w:ascii="Century Gothic" w:eastAsia="Times New Roman" w:hAnsi="Century Gothic" w:cs="Garamond"/>
+          <w:color w:val="4C483D"/>
+          <w:sz w:val="22"/>
+          <w:szCs w:val="22"/>
+          <w:lang w:val="en-US" w:eastAsia="en-US"/>
+        </w:rPr>
+        <w:t xml:space="preserve"> BPM tool.</w:t>
+      </w:r>
+    </w:p>
+    <w:p>
+      <w:pPr>
+        <w:pStyle w:val="NormalWeb"/>
+        <w:numPr>
+          <w:ilvl w:val="0"/>
+          <w:numId w:val="2"/>
+        </w:numPr>
+        <w:tabs>
+          <w:tab w:val="clear" w:pos="360"/>
+        </w:tabs>
+        <w:ind w:left="360"/>
+        <w:textAlignment w:val="baseline"/>
+        <w:rPr>
+          <w:rFonts w:ascii="Century Gothic" w:eastAsia="Times New Roman" w:hAnsi="Century Gothic" w:cs="Garamond"/>
+          <w:color w:val="4C483D"/>
+          <w:sz w:val="22"/>
+          <w:szCs w:val="22"/>
+          <w:lang w:val="en-US" w:eastAsia="en-US"/>
+        </w:rPr>
+      </w:pPr>
+      <w:r>
+        <w:rPr>
+          <w:rFonts w:ascii="Century Gothic" w:eastAsia="Times New Roman" w:hAnsi="Century Gothic" w:cs="Garamond"/>
+          <w:color w:val="4C483D"/>
+          <w:sz w:val="22"/>
+          <w:szCs w:val="22"/>
+          <w:lang w:val="en-US" w:eastAsia="en-US"/>
+        </w:rPr>
+        <w:t xml:space="preserve">Involved in creating APIs using </w:t>
+      </w:r>
+      <w:proofErr w:type="spellStart"/>
+      <w:r>
+        <w:rPr>
+          <w:rFonts w:ascii="Century Gothic" w:eastAsia="Times New Roman" w:hAnsi="Century Gothic" w:cs="Garamond"/>
+          <w:color w:val="4C483D"/>
+          <w:sz w:val="22"/>
+          <w:szCs w:val="22"/>
+          <w:lang w:val="en-US" w:eastAsia="en-US"/>
+        </w:rPr>
+        <w:t>JavaDelegate</w:t>
+      </w:r>
+      <w:proofErr w:type="spellEnd"/>
+      <w:r>
+        <w:rPr>
+          <w:rFonts w:ascii="Century Gothic" w:eastAsia="Times New Roman" w:hAnsi="Century Gothic" w:cs="Garamond"/>
+          <w:color w:val="4C483D"/>
+          <w:sz w:val="22"/>
+          <w:szCs w:val="22"/>
+          <w:lang w:val="en-US" w:eastAsia="en-US"/>
+        </w:rPr>
+        <w:t xml:space="preserve"> and integration of </w:t>
+      </w:r>
+      <w:proofErr w:type="spellStart"/>
+      <w:r>
+        <w:rPr>
+          <w:rFonts w:ascii="Century Gothic" w:eastAsia="Times New Roman" w:hAnsi="Century Gothic" w:cs="Garamond"/>
+          <w:color w:val="4C483D"/>
+          <w:sz w:val="22"/>
+          <w:szCs w:val="22"/>
+          <w:lang w:val="en-US" w:eastAsia="en-US"/>
+        </w:rPr>
+        <w:t>Flowable</w:t>
+      </w:r>
+      <w:proofErr w:type="spellEnd"/>
+      <w:r>
+        <w:rPr>
+          <w:rFonts w:ascii="Century Gothic" w:eastAsia="Times New Roman" w:hAnsi="Century Gothic" w:cs="Garamond"/>
+          <w:color w:val="4C483D"/>
+          <w:sz w:val="22"/>
+          <w:szCs w:val="22"/>
+          <w:lang w:val="en-US" w:eastAsia="en-US"/>
+        </w:rPr>
+        <w:t xml:space="preserve"> with Spring Boot application.</w:t>
+      </w:r>
+    </w:p>
+    <w:p>
+      <w:pPr>
+        <w:pStyle w:val="NormalWeb"/>
+        <w:numPr>
+          <w:ilvl w:val="0"/>
+          <w:numId w:val="2"/>
+        </w:numPr>
+        <w:tabs>
+          <w:tab w:val="clear" w:pos="360"/>
+        </w:tabs>
+        <w:ind w:left="360"/>
+        <w:textAlignment w:val="baseline"/>
+        <w:rPr>
+          <w:rFonts w:ascii="Century Gothic" w:eastAsia="Times New Roman" w:hAnsi="Century Gothic" w:cs="Garamond"/>
+          <w:color w:val="4C483D"/>
+          <w:sz w:val="22"/>
+          <w:szCs w:val="22"/>
+          <w:lang w:val="en-US" w:eastAsia="en-US"/>
+        </w:rPr>
+      </w:pPr>
+      <w:r>
+        <w:rPr>
+          <w:rFonts w:ascii="Century Gothic" w:eastAsia="Times New Roman" w:hAnsi="Century Gothic" w:cs="Garamond"/>
+          <w:color w:val="4C483D"/>
+          <w:sz w:val="22"/>
+          <w:szCs w:val="22"/>
+          <w:lang w:val="en-US" w:eastAsia="en-US"/>
+        </w:rPr>
+        <w:t xml:space="preserve">Implemented with </w:t>
+      </w:r>
+      <w:proofErr w:type="spellStart"/>
+      <w:r>
+        <w:rPr>
+          <w:rFonts w:ascii="Century Gothic" w:eastAsia="Times New Roman" w:hAnsi="Century Gothic" w:cs="Garamond"/>
+          <w:color w:val="4C483D"/>
+          <w:sz w:val="22"/>
+          <w:szCs w:val="22"/>
+          <w:lang w:val="en-US" w:eastAsia="en-US"/>
+        </w:rPr>
+        <w:t>Flowable</w:t>
+      </w:r>
+      <w:proofErr w:type="spellEnd"/>
+      <w:r>
+        <w:rPr>
+          <w:rFonts w:ascii="Century Gothic" w:eastAsia="Times New Roman" w:hAnsi="Century Gothic" w:cs="Garamond"/>
+          <w:color w:val="4C483D"/>
+          <w:sz w:val="22"/>
+          <w:szCs w:val="22"/>
+          <w:lang w:val="en-US" w:eastAsia="en-US"/>
+        </w:rPr>
+        <w:t xml:space="preserve"> DMN2.0 Hit Policies.</w:t>
+      </w:r>
+    </w:p>
+    <w:p>
+      <w:pPr>
+        <w:pStyle w:val="NormalWeb"/>
+        <w:numPr>
+          <w:ilvl w:val="0"/>
+          <w:numId w:val="2"/>
+        </w:numPr>
+        <w:tabs>
+          <w:tab w:val="clear" w:pos="360"/>
+        </w:tabs>
+        <w:ind w:left="360"/>
+        <w:textAlignment w:val="baseline"/>
+        <w:rPr>
+          <w:rFonts w:ascii="Century Gothic" w:eastAsia="Times New Roman" w:hAnsi="Century Gothic" w:cs="Garamond"/>
+          <w:color w:val="4C483D"/>
+          <w:sz w:val="22"/>
+          <w:szCs w:val="22"/>
+          <w:lang w:val="en-US" w:eastAsia="en-US"/>
+        </w:rPr>
+      </w:pPr>
+      <w:r>
+        <w:rPr>
+          <w:rFonts w:ascii="Century Gothic" w:eastAsia="Times New Roman" w:hAnsi="Century Gothic" w:cs="Garamond"/>
+          <w:color w:val="4C483D"/>
+          <w:sz w:val="22"/>
+          <w:szCs w:val="22"/>
+          <w:lang w:val="en-US" w:eastAsia="en-US"/>
+        </w:rPr>
+        <w:t xml:space="preserve">Understanding client requirements and creating workflow in </w:t>
+      </w:r>
+      <w:proofErr w:type="spellStart"/>
+      <w:r>
+        <w:rPr>
+          <w:rFonts w:ascii="Century Gothic" w:eastAsia="Times New Roman" w:hAnsi="Century Gothic" w:cs="Garamond"/>
+          <w:color w:val="4C483D"/>
+          <w:sz w:val="22"/>
+          <w:szCs w:val="22"/>
+          <w:lang w:val="en-US" w:eastAsia="en-US"/>
+        </w:rPr>
+        <w:t>flowable</w:t>
+      </w:r>
+      <w:proofErr w:type="spellEnd"/>
+      <w:r>
+        <w:rPr>
+          <w:rFonts w:ascii="Century Gothic" w:eastAsia="Times New Roman" w:hAnsi="Century Gothic" w:cs="Garamond"/>
+          <w:color w:val="4C483D"/>
+          <w:sz w:val="22"/>
+          <w:szCs w:val="22"/>
+          <w:lang w:val="en-US" w:eastAsia="en-US"/>
+        </w:rPr>
+        <w:t>.</w:t>
+      </w:r>
+    </w:p>
+    <w:p>
+      <w:pPr>
+        <w:pStyle w:val="NormalWeb"/>
+        <w:numPr>
+          <w:ilvl w:val="0"/>
+          <w:numId w:val="2"/>
+        </w:numPr>
+        <w:tabs>
+          <w:tab w:val="clear" w:pos="360"/>
+        </w:tabs>
+        <w:ind w:left="360"/>
+        <w:textAlignment w:val="baseline"/>
+        <w:rPr>
+          <w:rFonts w:ascii="Century Gothic" w:eastAsia="Times New Roman" w:hAnsi="Century Gothic" w:cs="Garamond"/>
+          <w:color w:val="4C483D"/>
+          <w:sz w:val="22"/>
+          <w:szCs w:val="22"/>
+          <w:lang w:val="en-US" w:eastAsia="en-US"/>
+        </w:rPr>
+      </w:pPr>
+      <w:r>
+        <w:rPr>
+          <w:rFonts w:ascii="Century Gothic" w:eastAsia="Times New Roman" w:hAnsi="Century Gothic" w:cs="Garamond"/>
+          <w:color w:val="4C483D"/>
+          <w:sz w:val="22"/>
+          <w:szCs w:val="22"/>
+          <w:lang w:val="en-US" w:eastAsia="en-US"/>
+        </w:rPr>
+        <w:t xml:space="preserve">Work with Data Object Model in </w:t>
+      </w:r>
+      <w:proofErr w:type="spellStart"/>
+      <w:r>
+        <w:rPr>
+          <w:rFonts w:ascii="Century Gothic" w:eastAsia="Times New Roman" w:hAnsi="Century Gothic" w:cs="Garamond"/>
+          <w:color w:val="4C483D"/>
+          <w:sz w:val="22"/>
+          <w:szCs w:val="22"/>
+          <w:lang w:val="en-US" w:eastAsia="en-US"/>
+        </w:rPr>
+        <w:t>flowable</w:t>
+      </w:r>
+      <w:proofErr w:type="spellEnd"/>
+      <w:r>
+        <w:rPr>
+          <w:rFonts w:ascii="Century Gothic" w:eastAsia="Times New Roman" w:hAnsi="Century Gothic" w:cs="Garamond"/>
+          <w:color w:val="4C483D"/>
+          <w:sz w:val="22"/>
+          <w:szCs w:val="22"/>
+          <w:lang w:val="en-US" w:eastAsia="en-US"/>
+        </w:rPr>
+        <w:t>.</w:t>
+      </w:r>
+    </w:p>
+    <w:p>
+      <w:pPr>
+        <w:pStyle w:val="NormalWeb"/>
+        <w:numPr>
+          <w:ilvl w:val="0"/>
+          <w:numId w:val="2"/>
+        </w:numPr>
+        <w:tabs>
+          <w:tab w:val="clear" w:pos="360"/>
+        </w:tabs>
+        <w:ind w:left="360"/>
+        <w:textAlignment w:val="baseline"/>
+        <w:rPr>
+          <w:rFonts w:ascii="Century Gothic" w:eastAsia="Times New Roman" w:hAnsi="Century Gothic" w:cs="Garamond"/>
+          <w:color w:val="4C483D"/>
+          <w:sz w:val="22"/>
+          <w:szCs w:val="22"/>
+          <w:lang w:val="en-US" w:eastAsia="en-US"/>
+        </w:rPr>
+      </w:pPr>
+      <w:r>
+        <w:rPr>
+          <w:rFonts w:ascii="Century Gothic" w:eastAsia="Times New Roman" w:hAnsi="Century Gothic" w:cs="Garamond"/>
+          <w:color w:val="4C483D"/>
+          <w:sz w:val="22"/>
+          <w:szCs w:val="22"/>
+          <w:lang w:val="en-US" w:eastAsia="en-US"/>
+        </w:rPr>
+        <w:t xml:space="preserve">Involved in </w:t>
+      </w:r>
+      <w:proofErr w:type="spellStart"/>
+      <w:r>
+        <w:rPr>
+          <w:rFonts w:ascii="Century Gothic" w:eastAsia="Times New Roman" w:hAnsi="Century Gothic" w:cs="Garamond"/>
+          <w:color w:val="4C483D"/>
+          <w:sz w:val="22"/>
+          <w:szCs w:val="22"/>
+          <w:lang w:val="en-US" w:eastAsia="en-US"/>
+        </w:rPr>
+        <w:t>Flowable</w:t>
+      </w:r>
+      <w:proofErr w:type="spellEnd"/>
+      <w:r>
+        <w:rPr>
+          <w:rFonts w:ascii="Century Gothic" w:eastAsia="Times New Roman" w:hAnsi="Century Gothic" w:cs="Garamond"/>
+          <w:color w:val="4C483D"/>
+          <w:sz w:val="22"/>
+          <w:szCs w:val="22"/>
+          <w:lang w:val="en-US" w:eastAsia="en-US"/>
+        </w:rPr>
+        <w:t xml:space="preserve"> REST API integration.</w:t>
+      </w:r>
+    </w:p>
+    <w:p>
+      <w:pPr>
+        <w:tabs>
           <w:tab w:val="left" w:pos="720"/>
         </w:tabs>
         <w:spacing w:after="0" w:line="240" w:lineRule="auto"/>
@@ -657,22 +1756,6 @@
           <w:szCs w:val="22"/>
         </w:rPr>
       </w:pPr>
-      <w:r>
-        <w:rPr>
-          <w:rFonts w:ascii="Century Gothic" w:hAnsi="Century Gothic"/>
-          <w:sz w:val="22"/>
-          <w:szCs w:val="22"/>
-        </w:rPr>
-        <w:t>IDE: Eclipse, SQL Developer</w:t>
-      </w:r>
-      <w:r>
-        <w:rPr>
-          <w:rFonts w:ascii="Century Gothic" w:hAnsi="Century Gothic"/>
-          <w:sz w:val="22"/>
-          <w:szCs w:val="22"/>
-        </w:rPr>
-        <w:t xml:space="preserve">, IntelliJ </w:t>
-      </w:r>
     </w:p>
     <w:p>
       <w:pPr>
@@ -687,22 +1770,6 @@
           <w:szCs w:val="22"/>
         </w:rPr>
       </w:pPr>
-    </w:p>
-    <w:p>
-      <w:pPr>
-        <w:tabs>
-          <w:tab w:val="left" w:pos="720"/>
-        </w:tabs>
-        <w:spacing w:after="0" w:line="240" w:lineRule="auto"/>
-        <w:jc w:val="both"/>
-        <w:rPr>
-          <w:rFonts w:ascii="Century Gothic" w:hAnsi="Century Gothic"/>
-          <w:sz w:val="22"/>
-          <w:szCs w:val="22"/>
-        </w:rPr>
-      </w:pPr>
-      <w:bookmarkStart w:id="1" w:name="_GoBack"/>
-      <w:bookmarkEnd w:id="1"/>
     </w:p>
     <w:p>
       <w:pPr>
@@ -831,7 +1898,16 @@
           <w:sz w:val="22"/>
           <w:szCs w:val="22"/>
         </w:rPr>
-        <w:t>Project #1:</w:t>
+        <w:t>Project #2</w:t>
+      </w:r>
+      <w:r>
+        <w:rPr>
+          <w:rFonts w:ascii="Century Gothic" w:hAnsi="Century Gothic"/>
+          <w:b/>
+          <w:sz w:val="22"/>
+          <w:szCs w:val="22"/>
+        </w:rPr>
+        <w:t>:</w:t>
       </w:r>
       <w:r>
         <w:rPr>
@@ -871,28 +1947,6 @@
         </w:rPr>
         <w:t>Whenever customer buys any policies it will go through multiple stages of Underwriting, Application is integrated with multiple systems in order to identify risk involved in customer’s application, identify decision of application, getting users filled data, user’s previous policies, documents access.  With all these integrations Underwriting Process is implemented.</w:t>
       </w:r>
-    </w:p>
-    <w:p>
-      <w:pPr>
-        <w:spacing w:after="100" w:afterAutospacing="1" w:line="240" w:lineRule="auto"/>
-        <w:jc w:val="both"/>
-        <w:rPr>
-          <w:rFonts w:ascii="Century Gothic" w:hAnsi="Century Gothic"/>
-          <w:sz w:val="22"/>
-          <w:szCs w:val="22"/>
-        </w:rPr>
-      </w:pPr>
-    </w:p>
-    <w:p>
-      <w:pPr>
-        <w:spacing w:after="100" w:afterAutospacing="1" w:line="240" w:lineRule="auto"/>
-        <w:jc w:val="both"/>
-        <w:rPr>
-          <w:rFonts w:ascii="Century Gothic" w:hAnsi="Century Gothic"/>
-          <w:sz w:val="22"/>
-          <w:szCs w:val="22"/>
-        </w:rPr>
-      </w:pPr>
     </w:p>
     <w:p>
       <w:pPr>
@@ -1379,7 +2433,7 @@
           <w:sz w:val="22"/>
           <w:szCs w:val="22"/>
         </w:rPr>
-        <w:t>Project #2</w:t>
+        <w:t>Project #3</w:t>
       </w:r>
       <w:r>
         <w:rPr>
@@ -1434,6 +2488,7 @@
           <w:sz w:val="22"/>
           <w:szCs w:val="22"/>
         </w:rPr>
+        <w:lastRenderedPageBreak/>
         <w:t>PLATFORM:</w:t>
       </w:r>
       <w:r>
@@ -1715,58 +2770,21 @@
         </w:rPr>
         <w:t>Worked on end to end deployment on SIT/UAT/PROD servers.</w:t>
       </w:r>
-    </w:p>
-    <w:p>
-      <w:pPr>
-        <w:widowControl w:val="0"/>
-        <w:spacing w:line="240" w:lineRule="auto"/>
-        <w:ind w:right="73"/>
-        <w:jc w:val="both"/>
-        <w:rPr>
-          <w:rFonts w:ascii="Century Gothic" w:hAnsi="Century Gothic"/>
-          <w:sz w:val="22"/>
-          <w:szCs w:val="22"/>
-        </w:rPr>
-      </w:pPr>
-    </w:p>
-    <w:p>
-      <w:pPr>
-        <w:widowControl w:val="0"/>
-        <w:spacing w:line="240" w:lineRule="auto"/>
-        <w:ind w:right="73"/>
-        <w:jc w:val="both"/>
-        <w:rPr>
-          <w:rFonts w:ascii="Century Gothic" w:hAnsi="Century Gothic"/>
-          <w:sz w:val="22"/>
-          <w:szCs w:val="22"/>
-        </w:rPr>
-      </w:pPr>
-    </w:p>
-    <w:p>
-      <w:pPr>
-        <w:widowControl w:val="0"/>
-        <w:spacing w:line="240" w:lineRule="auto"/>
-        <w:ind w:right="73"/>
-        <w:jc w:val="both"/>
-        <w:rPr>
-          <w:rFonts w:ascii="Century Gothic" w:hAnsi="Century Gothic"/>
-          <w:sz w:val="22"/>
-          <w:szCs w:val="22"/>
-        </w:rPr>
-      </w:pPr>
-    </w:p>
-    <w:p>
-      <w:pPr>
-        <w:spacing w:line="240" w:lineRule="auto"/>
-        <w:jc w:val="both"/>
-        <w:rPr>
-          <w:rFonts w:ascii="Century Gothic" w:hAnsi="Century Gothic"/>
-          <w:sz w:val="22"/>
-          <w:szCs w:val="22"/>
-        </w:rPr>
-      </w:pPr>
       <w:bookmarkStart w:id="3" w:name="h.tyjcwt"/>
       <w:bookmarkEnd w:id="3"/>
+    </w:p>
+    <w:p>
+      <w:pPr>
+        <w:suppressAutoHyphens/>
+        <w:spacing w:after="200" w:line="276" w:lineRule="auto"/>
+        <w:ind w:right="-576"/>
+        <w:jc w:val="both"/>
+        <w:rPr>
+          <w:rFonts w:ascii="Century Gothic" w:hAnsi="Century Gothic"/>
+          <w:sz w:val="22"/>
+          <w:szCs w:val="22"/>
+        </w:rPr>
+      </w:pPr>
     </w:p>
     <w:tbl>
       <w:tblPr>
@@ -1811,7 +2829,6 @@
                 <w:sz w:val="24"/>
                 <w:szCs w:val="22"/>
               </w:rPr>
-              <w:lastRenderedPageBreak/>
               <w:t>Educational Qualifications</w:t>
             </w:r>
           </w:p>
@@ -1883,23 +2900,7 @@
           <w:sz w:val="22"/>
           <w:szCs w:val="22"/>
         </w:rPr>
-        <w:t xml:space="preserve"> </w:t>
-      </w:r>
-      <w:r>
-        <w:rPr>
-          <w:rFonts w:ascii="Century Gothic" w:hAnsi="Century Gothic"/>
-          <w:sz w:val="22"/>
-          <w:szCs w:val="22"/>
-        </w:rPr>
-        <w:t xml:space="preserve">Bachelors in </w:t>
-      </w:r>
-      <w:r>
-        <w:rPr>
-          <w:rFonts w:ascii="Century Gothic" w:hAnsi="Century Gothic"/>
-          <w:sz w:val="22"/>
-          <w:szCs w:val="22"/>
-        </w:rPr>
-        <w:t>Engineering, Information Technology</w:t>
+        <w:t xml:space="preserve"> Bachelors in Engineering, Information Technology</w:t>
       </w:r>
       <w:r>
         <w:rPr>
@@ -2192,7 +3193,7 @@
         <w:sz w:val="16"/>
         <w:szCs w:val="16"/>
       </w:rPr>
-      <w:t>3</w:t>
+      <w:t>2</w:t>
     </w:r>
     <w:r>
       <w:rPr>
@@ -5802,7 +6803,7 @@
 </file>
 
 <file path=customXml/itemProps1.xml><?xml version="1.0" encoding="utf-8"?>
-<ds:datastoreItem xmlns:ds="http://schemas.openxmlformats.org/officeDocument/2006/customXml" ds:itemID="{1A6BDF06-0190-4152-8690-221DB311EADA}">
+<ds:datastoreItem xmlns:ds="http://schemas.openxmlformats.org/officeDocument/2006/customXml" ds:itemID="{9EF8FC93-3FFE-4262-92B6-655FC8EF9A16}">
   <ds:schemaRefs>
     <ds:schemaRef ds:uri="http://schemas.openxmlformats.org/officeDocument/2006/bibliography"/>
   </ds:schemaRefs>
